--- a/Algoritmos Genéticos/Algoritmos genéticos Ejercicio de Serpientes.docx
+++ b/Algoritmos Genéticos/Algoritmos genéticos Ejercicio de Serpientes.docx
@@ -425,7 +425,27 @@
           <w:sz w:val="28"/>
           <w:szCs w:val="28"/>
         </w:rPr>
-        <w:t>La unión de ambas característica es:</w:t>
+        <w:t xml:space="preserve">La unión de </w:t>
+      </w:r>
+      <w:proofErr w:type="gramStart"/>
+      <w:r>
+        <w:rPr>
+          <w:b/>
+          <w:bCs/>
+          <w:sz w:val="28"/>
+          <w:szCs w:val="28"/>
+        </w:rPr>
+        <w:t>ambas característica</w:t>
+      </w:r>
+      <w:proofErr w:type="gramEnd"/>
+      <w:r>
+        <w:rPr>
+          <w:b/>
+          <w:bCs/>
+          <w:sz w:val="28"/>
+          <w:szCs w:val="28"/>
+        </w:rPr>
+        <w:t xml:space="preserve"> es:</w:t>
       </w:r>
       <w:r>
         <w:rPr>
@@ -1671,8 +1691,6 @@
                             </w:r>
                             <w:r>
                               <w:tab/>
-                            </w:r>
-                            <w:r>
                               <w:t>+4</w:t>
                             </w:r>
                             <w:r>
@@ -1684,8 +1702,6 @@
                             </w:r>
                             <w:r>
                               <w:tab/>
-                            </w:r>
-                            <w:r>
                               <w:t>0</w:t>
                             </w:r>
                             <w:r>
@@ -1694,8 +1710,6 @@
                             </w:r>
                             <w:r>
                               <w:tab/>
-                            </w:r>
-                            <w:r>
                               <w:t>+3</w:t>
                             </w:r>
                             <w:r>
@@ -1704,8 +1718,6 @@
                             </w:r>
                             <w:r>
                               <w:tab/>
-                            </w:r>
-                            <w:r>
                               <w:t xml:space="preserve"> 0</w:t>
                             </w:r>
                             <w:r>
@@ -1717,8 +1729,6 @@
                             </w:r>
                             <w:r>
                               <w:tab/>
-                            </w:r>
-                            <w:r>
                               <w:t>+1</w:t>
                             </w:r>
                             <w:r>
@@ -1737,8 +1747,6 @@
                             </w:r>
                             <w:r>
                               <w:tab/>
-                            </w:r>
-                            <w:r>
                               <w:t>8</w:t>
                             </w:r>
                           </w:p>
@@ -1755,8 +1763,6 @@
                             </w:r>
                             <w:r>
                               <w:tab/>
-                            </w:r>
-                            <w:r>
                               <w:t>+1</w:t>
                             </w:r>
                             <w:r>
@@ -1768,8 +1774,6 @@
                             </w:r>
                             <w:r>
                               <w:tab/>
-                            </w:r>
-                            <w:r>
                               <w:t>-3</w:t>
                             </w:r>
                             <w:r>
@@ -1778,8 +1782,6 @@
                             </w:r>
                             <w:r>
                               <w:tab/>
-                            </w:r>
-                            <w:r>
                               <w:t>0</w:t>
                             </w:r>
                             <w:r>
@@ -1788,21 +1790,22 @@
                             </w:r>
                             <w:r>
                               <w:tab/>
-                            </w:r>
-                            <w:r>
                               <w:t>-1</w:t>
                             </w:r>
                             <w:r>
                               <w:br/>
-                              <w:t xml:space="preserve">¿Más 1s que 0s?:  </w:t>
-                            </w:r>
-                            <w:r>
-                              <w:tab/>
-                            </w:r>
-                            <w:r>
-                              <w:tab/>
-                            </w:r>
-                            <w:r>
+                              <w:t>¿Más 1s que 0s</w:t>
+                            </w:r>
+                            <w:proofErr w:type="gramStart"/>
+                            <w:r>
+                              <w:t xml:space="preserve">?:  </w:t>
+                            </w:r>
+                            <w:r>
+                              <w:tab/>
+                            </w:r>
+                            <w:proofErr w:type="gramEnd"/>
+                            <w:r>
+                              <w:tab/>
                               <w:t>-1</w:t>
                             </w:r>
                             <w:r>
@@ -1821,8 +1824,6 @@
                             </w:r>
                             <w:r>
                               <w:tab/>
-                            </w:r>
-                            <w:r>
                               <w:t>-4</w:t>
                             </w:r>
                           </w:p>
@@ -1835,8 +1836,6 @@
                             </w:r>
                             <w:r>
                               <w:tab/>
-                            </w:r>
-                            <w:r>
                               <w:t>4</w:t>
                             </w:r>
                           </w:p>
@@ -1876,8 +1875,6 @@
                       </w:r>
                       <w:r>
                         <w:tab/>
-                      </w:r>
-                      <w:r>
                         <w:t>+4</w:t>
                       </w:r>
                       <w:r>
@@ -1889,8 +1886,6 @@
                       </w:r>
                       <w:r>
                         <w:tab/>
-                      </w:r>
-                      <w:r>
                         <w:t>0</w:t>
                       </w:r>
                       <w:r>
@@ -1899,8 +1894,6 @@
                       </w:r>
                       <w:r>
                         <w:tab/>
-                      </w:r>
-                      <w:r>
                         <w:t>+3</w:t>
                       </w:r>
                       <w:r>
@@ -1909,8 +1902,6 @@
                       </w:r>
                       <w:r>
                         <w:tab/>
-                      </w:r>
-                      <w:r>
                         <w:t xml:space="preserve"> 0</w:t>
                       </w:r>
                       <w:r>
@@ -1922,8 +1913,6 @@
                       </w:r>
                       <w:r>
                         <w:tab/>
-                      </w:r>
-                      <w:r>
                         <w:t>+1</w:t>
                       </w:r>
                       <w:r>
@@ -1942,8 +1931,6 @@
                       </w:r>
                       <w:r>
                         <w:tab/>
-                      </w:r>
-                      <w:r>
                         <w:t>8</w:t>
                       </w:r>
                     </w:p>
@@ -1960,8 +1947,6 @@
                       </w:r>
                       <w:r>
                         <w:tab/>
-                      </w:r>
-                      <w:r>
                         <w:t>+1</w:t>
                       </w:r>
                       <w:r>
@@ -1973,8 +1958,6 @@
                       </w:r>
                       <w:r>
                         <w:tab/>
-                      </w:r>
-                      <w:r>
                         <w:t>-3</w:t>
                       </w:r>
                       <w:r>
@@ -1983,8 +1966,6 @@
                       </w:r>
                       <w:r>
                         <w:tab/>
-                      </w:r>
-                      <w:r>
                         <w:t>0</w:t>
                       </w:r>
                       <w:r>
@@ -1993,21 +1974,22 @@
                       </w:r>
                       <w:r>
                         <w:tab/>
-                      </w:r>
-                      <w:r>
                         <w:t>-1</w:t>
                       </w:r>
                       <w:r>
                         <w:br/>
-                        <w:t xml:space="preserve">¿Más 1s que 0s?:  </w:t>
-                      </w:r>
-                      <w:r>
-                        <w:tab/>
-                      </w:r>
-                      <w:r>
-                        <w:tab/>
-                      </w:r>
-                      <w:r>
+                        <w:t>¿Más 1s que 0s</w:t>
+                      </w:r>
+                      <w:proofErr w:type="gramStart"/>
+                      <w:r>
+                        <w:t xml:space="preserve">?:  </w:t>
+                      </w:r>
+                      <w:r>
+                        <w:tab/>
+                      </w:r>
+                      <w:proofErr w:type="gramEnd"/>
+                      <w:r>
+                        <w:tab/>
                         <w:t>-1</w:t>
                       </w:r>
                       <w:r>
@@ -2026,8 +2008,6 @@
                       </w:r>
                       <w:r>
                         <w:tab/>
-                      </w:r>
-                      <w:r>
                         <w:t>-4</w:t>
                       </w:r>
                     </w:p>
@@ -2040,8 +2020,6 @@
                       </w:r>
                       <w:r>
                         <w:tab/>
-                      </w:r>
-                      <w:r>
                         <w:t>4</w:t>
                       </w:r>
                     </w:p>
@@ -2634,10 +2612,7 @@
                         <w:txbxContent>
                           <w:p>
                             <w:r>
-                              <w:t xml:space="preserve">Individuo D: </w:t>
-                            </w:r>
-                            <w:r>
-                              <w:t>10000111</w:t>
+                              <w:t>Individuo D: 10000111</w:t>
                             </w:r>
                           </w:p>
                           <w:p>
@@ -2848,10 +2823,7 @@
                   <w:txbxContent>
                     <w:p>
                       <w:r>
-                        <w:t xml:space="preserve">Individuo D: </w:t>
-                      </w:r>
-                      <w:r>
-                        <w:t>10000111</w:t>
+                        <w:t>Individuo D: 10000111</w:t>
                       </w:r>
                     </w:p>
                     <w:p>
@@ -3118,10 +3090,7 @@
                         <w:txbxContent>
                           <w:p>
                             <w:r>
-                              <w:t xml:space="preserve">Individuo </w:t>
-                            </w:r>
-                            <w:r>
-                              <w:t>E 01001110</w:t>
+                              <w:t>Individuo E 01001110</w:t>
                             </w:r>
                           </w:p>
                           <w:p>
@@ -3333,10 +3302,7 @@
                   <w:txbxContent>
                     <w:p>
                       <w:r>
-                        <w:t xml:space="preserve">Individuo </w:t>
-                      </w:r>
-                      <w:r>
-                        <w:t>E 01001110</w:t>
+                        <w:t>Individuo E 01001110</w:t>
                       </w:r>
                     </w:p>
                     <w:p>
@@ -3597,10 +3563,7 @@
                             </w:r>
                             <w:proofErr w:type="spellEnd"/>
                             <w:r>
-                              <w:t xml:space="preserve"> F: </w:t>
-                            </w:r>
-                            <w:r>
-                              <w:t>00101111</w:t>
+                              <w:t xml:space="preserve"> F: 00101111</w:t>
                             </w:r>
                           </w:p>
                           <w:p>
@@ -3815,10 +3778,7 @@
                       </w:r>
                       <w:proofErr w:type="spellEnd"/>
                       <w:r>
-                        <w:t xml:space="preserve"> F: </w:t>
-                      </w:r>
-                      <w:r>
-                        <w:t>00101111</w:t>
+                        <w:t xml:space="preserve"> F: 00101111</w:t>
                       </w:r>
                     </w:p>
                     <w:p>
@@ -4025,7 +3985,7 @@
         <mc:AlternateContent>
           <mc:Choice Requires="wps">
             <w:drawing>
-              <wp:anchor distT="45720" distB="45720" distL="114300" distR="114300" simplePos="0" relativeHeight="251659264" behindDoc="1" locked="0" layoutInCell="1" allowOverlap="1" wp14:anchorId="33492D43" wp14:editId="04C3B73B">
+              <wp:anchor distT="45720" distB="45720" distL="114300" distR="114300" simplePos="0" relativeHeight="251659264" behindDoc="1" locked="0" layoutInCell="1" allowOverlap="1" wp14:anchorId="33492D43" wp14:editId="01254BF9">
                 <wp:simplePos x="0" y="0"/>
                 <wp:positionH relativeFrom="margin">
                   <wp:posOffset>3749040</wp:posOffset>
@@ -4033,13 +3993,13 @@
                 <wp:positionV relativeFrom="paragraph">
                   <wp:posOffset>0</wp:posOffset>
                 </wp:positionV>
-                <wp:extent cx="2360930" cy="1404620"/>
-                <wp:effectExtent l="0" t="0" r="22225" b="16510"/>
+                <wp:extent cx="2360930" cy="4104640"/>
+                <wp:effectExtent l="0" t="0" r="22225" b="10160"/>
                 <wp:wrapTight wrapText="bothSides">
                   <wp:wrapPolygon edited="0">
                     <wp:start x="0" y="0"/>
-                    <wp:lineTo x="0" y="21586"/>
-                    <wp:lineTo x="21631" y="21586"/>
+                    <wp:lineTo x="0" y="21553"/>
+                    <wp:lineTo x="21631" y="21553"/>
                     <wp:lineTo x="21631" y="0"/>
                     <wp:lineTo x="0" y="0"/>
                   </wp:wrapPolygon>
@@ -4057,7 +4017,7 @@
                       <wps:spPr bwMode="auto">
                         <a:xfrm>
                           <a:off x="0" y="0"/>
-                          <a:ext cx="2360930" cy="1404620"/>
+                          <a:ext cx="2360930" cy="4104640"/>
                         </a:xfrm>
                         <a:prstGeom prst="rect">
                           <a:avLst/>
@@ -4267,7 +4227,7 @@
                         </w:txbxContent>
                       </wps:txbx>
                       <wps:bodyPr rot="0" vert="horz" wrap="square" lIns="91440" tIns="45720" rIns="91440" bIns="45720" anchor="t" anchorCtr="0">
-                        <a:spAutoFit/>
+                        <a:noAutofit/>
                       </wps:bodyPr>
                     </wps:wsp>
                   </a:graphicData>
@@ -4276,15 +4236,15 @@
                   <wp14:pctWidth>40000</wp14:pctWidth>
                 </wp14:sizeRelH>
                 <wp14:sizeRelV relativeFrom="margin">
-                  <wp14:pctHeight>20000</wp14:pctHeight>
+                  <wp14:pctHeight>0</wp14:pctHeight>
                 </wp14:sizeRelV>
               </wp:anchor>
             </w:drawing>
           </mc:Choice>
           <mc:Fallback>
             <w:pict>
-              <v:shape w14:anchorId="33492D43" id="_x0000_s1032" type="#_x0000_t202" style="position:absolute;margin-left:295.2pt;margin-top:0;width:185.9pt;height:110.6pt;z-index:-251657216;visibility:visible;mso-wrap-style:square;mso-width-percent:400;mso-height-percent:200;mso-wrap-distance-left:9pt;mso-wrap-distance-top:3.6pt;mso-wrap-distance-right:9pt;mso-wrap-distance-bottom:3.6pt;mso-position-horizontal:absolute;mso-position-horizontal-relative:margin;mso-position-vertical:absolute;mso-position-vertical-relative:text;mso-width-percent:400;mso-height-percent:200;mso-width-relative:margin;mso-height-relative:margin;v-text-anchor:top" o:gfxdata="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">
-                <v:textbox style="mso-fit-shape-to-text:t">
+              <v:shape w14:anchorId="33492D43" id="_x0000_s1032" type="#_x0000_t202" style="position:absolute;margin-left:295.2pt;margin-top:0;width:185.9pt;height:323.2pt;z-index:-251657216;visibility:visible;mso-wrap-style:square;mso-width-percent:400;mso-height-percent:0;mso-wrap-distance-left:9pt;mso-wrap-distance-top:3.6pt;mso-wrap-distance-right:9pt;mso-wrap-distance-bottom:3.6pt;mso-position-horizontal:absolute;mso-position-horizontal-relative:margin;mso-position-vertical:absolute;mso-position-vertical-relative:text;mso-width-percent:400;mso-height-percent:0;mso-width-relative:margin;mso-height-relative:margin;v-text-anchor:top" o:gfxdata="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">
+                <v:textbox>
                   <w:txbxContent>
                     <w:p>
                       <w:r>
@@ -4966,6 +4926,448 @@
     <w:p/>
     <w:p/>
     <w:p/>
+    <w:p/>
+    <w:p/>
+    <w:p/>
+    <w:p/>
+    <w:p/>
+    <w:p/>
+    <w:p/>
+    <w:p/>
+    <w:p/>
+    <w:p/>
+    <w:p>
+      <w:r>
+        <w:br w:type="page"/>
+      </w:r>
+    </w:p>
+    <w:p>
+      <w:r>
+        <w:lastRenderedPageBreak/>
+        <w:t>Producto Integrador de Aprendizaje</w:t>
+      </w:r>
+    </w:p>
+    <w:p>
+      <w:r>
+        <w:t>Al igual que en el ejercicio, nuestros pasos a seguir para crear el algoritmo (esta vez en R) que va a operar el Algoritmo genético los pasos son:</w:t>
+      </w:r>
+    </w:p>
+    <w:p>
+      <w:pPr>
+        <w:numPr>
+          <w:ilvl w:val="0"/>
+          <w:numId w:val="16"/>
+        </w:numPr>
+      </w:pPr>
+      <w:r>
+        <w:rPr>
+          <w:b/>
+          <w:bCs/>
+        </w:rPr>
+        <w:t>Generación de la Población Inicial</w:t>
+      </w:r>
+      <w:r>
+        <w:t>:</w:t>
+      </w:r>
+    </w:p>
+    <w:p>
+      <w:pPr>
+        <w:numPr>
+          <w:ilvl w:val="1"/>
+          <w:numId w:val="16"/>
+        </w:numPr>
+      </w:pPr>
+      <w:r>
+        <w:t>Crear una función que genere una población inicial de individuos, donde cada individuo es una cadena binaria de 8 caracteres.</w:t>
+      </w:r>
+    </w:p>
+    <w:p>
+      <w:pPr>
+        <w:numPr>
+          <w:ilvl w:val="0"/>
+          <w:numId w:val="16"/>
+        </w:numPr>
+      </w:pPr>
+      <w:r>
+        <w:rPr>
+          <w:b/>
+          <w:bCs/>
+        </w:rPr>
+        <w:t>Función de Evaluación</w:t>
+      </w:r>
+      <w:r>
+        <w:t>:</w:t>
+      </w:r>
+    </w:p>
+    <w:p>
+      <w:pPr>
+        <w:numPr>
+          <w:ilvl w:val="1"/>
+          <w:numId w:val="16"/>
+        </w:numPr>
+      </w:pPr>
+      <w:r>
+        <w:t>Implementar una función que separe cada cadena en dos mitades de 4 caracteres.</w:t>
+      </w:r>
+    </w:p>
+    <w:p>
+      <w:pPr>
+        <w:numPr>
+          <w:ilvl w:val="1"/>
+          <w:numId w:val="16"/>
+        </w:numPr>
+      </w:pPr>
+      <w:r>
+        <w:t>Evaluar cada mitad según las reglas dadas:</w:t>
+      </w:r>
+    </w:p>
+    <w:p>
+      <w:pPr>
+        <w:numPr>
+          <w:ilvl w:val="2"/>
+          <w:numId w:val="16"/>
+        </w:numPr>
+      </w:pPr>
+      <w:r>
+        <w:t xml:space="preserve">Si hay un </w:t>
+      </w:r>
+      <w:r>
+        <w:rPr>
+          <w:b/>
+          <w:bCs/>
+        </w:rPr>
+        <w:t>1</w:t>
+      </w:r>
+      <w:r>
+        <w:t xml:space="preserve"> en la cadena: sumar 1.</w:t>
+      </w:r>
+    </w:p>
+    <w:p>
+      <w:pPr>
+        <w:numPr>
+          <w:ilvl w:val="2"/>
+          <w:numId w:val="16"/>
+        </w:numPr>
+      </w:pPr>
+      <w:r>
+        <w:t xml:space="preserve">Si hay dos </w:t>
+      </w:r>
+      <w:r>
+        <w:rPr>
+          <w:b/>
+          <w:bCs/>
+        </w:rPr>
+        <w:t>1</w:t>
+      </w:r>
+      <w:r>
+        <w:t>s seguidos en la cadena: sumar 1.</w:t>
+      </w:r>
+    </w:p>
+    <w:p>
+      <w:pPr>
+        <w:numPr>
+          <w:ilvl w:val="2"/>
+          <w:numId w:val="16"/>
+        </w:numPr>
+      </w:pPr>
+      <w:r>
+        <w:t xml:space="preserve">Si hay más </w:t>
+      </w:r>
+      <w:r>
+        <w:rPr>
+          <w:b/>
+          <w:bCs/>
+        </w:rPr>
+        <w:t>1</w:t>
+      </w:r>
+      <w:r>
+        <w:t xml:space="preserve">s que </w:t>
+      </w:r>
+      <w:r>
+        <w:rPr>
+          <w:b/>
+          <w:bCs/>
+        </w:rPr>
+        <w:t>0</w:t>
+      </w:r>
+      <w:r>
+        <w:t>s en la cadena: sumar 1.</w:t>
+      </w:r>
+    </w:p>
+    <w:p>
+      <w:pPr>
+        <w:numPr>
+          <w:ilvl w:val="2"/>
+          <w:numId w:val="16"/>
+        </w:numPr>
+      </w:pPr>
+      <w:r>
+        <w:t xml:space="preserve">Si hay un </w:t>
+      </w:r>
+      <w:r>
+        <w:rPr>
+          <w:b/>
+          <w:bCs/>
+        </w:rPr>
+        <w:t>0</w:t>
+      </w:r>
+      <w:r>
+        <w:t xml:space="preserve"> en la cadena: restar 1.</w:t>
+      </w:r>
+    </w:p>
+    <w:p>
+      <w:pPr>
+        <w:numPr>
+          <w:ilvl w:val="2"/>
+          <w:numId w:val="16"/>
+        </w:numPr>
+      </w:pPr>
+      <w:r>
+        <w:t xml:space="preserve">Si hay dos </w:t>
+      </w:r>
+      <w:r>
+        <w:rPr>
+          <w:b/>
+          <w:bCs/>
+        </w:rPr>
+        <w:t>0</w:t>
+      </w:r>
+      <w:r>
+        <w:t>s seguidos en la cadena: restar 1.</w:t>
+      </w:r>
+    </w:p>
+    <w:p>
+      <w:pPr>
+        <w:numPr>
+          <w:ilvl w:val="2"/>
+          <w:numId w:val="16"/>
+        </w:numPr>
+      </w:pPr>
+      <w:r>
+        <w:t xml:space="preserve">Si hay más </w:t>
+      </w:r>
+      <w:r>
+        <w:rPr>
+          <w:b/>
+          <w:bCs/>
+        </w:rPr>
+        <w:t>1</w:t>
+      </w:r>
+      <w:r>
+        <w:t xml:space="preserve">s que </w:t>
+      </w:r>
+      <w:r>
+        <w:rPr>
+          <w:b/>
+          <w:bCs/>
+        </w:rPr>
+        <w:t>0</w:t>
+      </w:r>
+      <w:r>
+        <w:t>s en la cadena: restar 1.</w:t>
+      </w:r>
+    </w:p>
+    <w:p>
+      <w:pPr>
+        <w:numPr>
+          <w:ilvl w:val="1"/>
+          <w:numId w:val="16"/>
+        </w:numPr>
+      </w:pPr>
+      <w:r>
+        <w:t>Calcular la puntuación total del individuo sumando las puntuaciones de ambas mitades.</w:t>
+      </w:r>
+    </w:p>
+    <w:p>
+      <w:pPr>
+        <w:numPr>
+          <w:ilvl w:val="0"/>
+          <w:numId w:val="16"/>
+        </w:numPr>
+      </w:pPr>
+      <w:r>
+        <w:rPr>
+          <w:b/>
+          <w:bCs/>
+        </w:rPr>
+        <w:t>Selección de los Mejores Individuos</w:t>
+      </w:r>
+      <w:r>
+        <w:t>:</w:t>
+      </w:r>
+    </w:p>
+    <w:p>
+      <w:pPr>
+        <w:numPr>
+          <w:ilvl w:val="1"/>
+          <w:numId w:val="16"/>
+        </w:numPr>
+      </w:pPr>
+      <w:r>
+        <w:t>Ordenar los individuos en función de sus puntuaciones.</w:t>
+      </w:r>
+    </w:p>
+    <w:p>
+      <w:pPr>
+        <w:numPr>
+          <w:ilvl w:val="1"/>
+          <w:numId w:val="16"/>
+        </w:numPr>
+      </w:pPr>
+      <w:r>
+        <w:t>Seleccionar los dos individuos con las mejores puntuaciones.</w:t>
+      </w:r>
+    </w:p>
+    <w:p>
+      <w:pPr>
+        <w:numPr>
+          <w:ilvl w:val="0"/>
+          <w:numId w:val="16"/>
+        </w:numPr>
+      </w:pPr>
+      <w:r>
+        <w:rPr>
+          <w:b/>
+          <w:bCs/>
+        </w:rPr>
+        <w:t>Cruce de Individuos</w:t>
+      </w:r>
+      <w:r>
+        <w:t>:</w:t>
+      </w:r>
+    </w:p>
+    <w:p>
+      <w:pPr>
+        <w:numPr>
+          <w:ilvl w:val="1"/>
+          <w:numId w:val="16"/>
+        </w:numPr>
+      </w:pPr>
+      <w:r>
+        <w:t>Cruzar los dos mejores individuos seleccionados, combinando sus mitades de las siguientes formas:</w:t>
+      </w:r>
+    </w:p>
+    <w:p>
+      <w:pPr>
+        <w:numPr>
+          <w:ilvl w:val="2"/>
+          <w:numId w:val="16"/>
+        </w:numPr>
+      </w:pPr>
+      <w:r>
+        <w:t>Primera mitad del primer individuo con la segunda mitad del segundo individuo.</w:t>
+      </w:r>
+    </w:p>
+    <w:p>
+      <w:pPr>
+        <w:numPr>
+          <w:ilvl w:val="2"/>
+          <w:numId w:val="16"/>
+        </w:numPr>
+      </w:pPr>
+      <w:r>
+        <w:t>Segunda mitad del segundo individuo con la primera mitad del primer individuo.</w:t>
+      </w:r>
+    </w:p>
+    <w:p>
+      <w:pPr>
+        <w:numPr>
+          <w:ilvl w:val="1"/>
+          <w:numId w:val="16"/>
+        </w:numPr>
+      </w:pPr>
+      <w:r>
+        <w:t>Generar nuevos individuos a partir de estas combinaciones y elegir el más apto de cada cruce.</w:t>
+      </w:r>
+    </w:p>
+    <w:p>
+      <w:pPr>
+        <w:numPr>
+          <w:ilvl w:val="0"/>
+          <w:numId w:val="16"/>
+        </w:numPr>
+      </w:pPr>
+      <w:r>
+        <w:rPr>
+          <w:b/>
+          <w:bCs/>
+        </w:rPr>
+        <w:t>Generación de la Nueva Población</w:t>
+      </w:r>
+      <w:r>
+        <w:t>:</w:t>
+      </w:r>
+    </w:p>
+    <w:p>
+      <w:pPr>
+        <w:numPr>
+          <w:ilvl w:val="1"/>
+          <w:numId w:val="16"/>
+        </w:numPr>
+      </w:pPr>
+      <w:r>
+        <w:t>Continuar cruzando los más aptos hasta obtener una nueva población de la misma cantidad de individuos con la que se inició.</w:t>
+      </w:r>
+    </w:p>
+    <w:p>
+      <w:pPr>
+        <w:numPr>
+          <w:ilvl w:val="1"/>
+          <w:numId w:val="16"/>
+        </w:numPr>
+      </w:pPr>
+      <w:r>
+        <w:lastRenderedPageBreak/>
+        <w:t>No es necesario que todos se crucen, sólo los más aptos.</w:t>
+      </w:r>
+      <w:r>
+        <w:t xml:space="preserve"> De hecho, no se van a cruzar todos. En nuestro caso del ejercicio hecho previamente, para el tamaño de la población inicial, no se cruzaba uno.</w:t>
+      </w:r>
+    </w:p>
+    <w:p>
+      <w:pPr>
+        <w:numPr>
+          <w:ilvl w:val="0"/>
+          <w:numId w:val="16"/>
+        </w:numPr>
+      </w:pPr>
+      <w:r>
+        <w:rPr>
+          <w:b/>
+          <w:bCs/>
+        </w:rPr>
+        <w:t>Mutación</w:t>
+      </w:r>
+      <w:r>
+        <w:t>:</w:t>
+      </w:r>
+    </w:p>
+    <w:p>
+      <w:pPr>
+        <w:numPr>
+          <w:ilvl w:val="1"/>
+          <w:numId w:val="16"/>
+        </w:numPr>
+      </w:pPr>
+      <w:r>
+        <w:t>Implementar una función de mutación que invierta los valores de la diagonal de individuos en la nueva población.</w:t>
+      </w:r>
+    </w:p>
+    <w:p>
+      <w:r>
+        <w:t>Partes del algoritmo:</w:t>
+      </w:r>
+    </w:p>
+    <w:p>
+      <w:r>
+        <w:t xml:space="preserve">Primeramente, el paso 1 era generar una población inicial. En este caso, una población de 7 individuos con combinaciones aleatorias de 0s y 1s, que tengan en total 8 caracteres. </w:t>
+      </w:r>
+    </w:p>
+    <w:p>
+      <w:r>
+        <w:t xml:space="preserve">En mi caso hice primero una función para  </w:t>
+      </w:r>
+    </w:p>
     <w:sectPr>
       <w:pgSz w:w="12240" w:h="15840"/>
       <w:pgMar w:top="1417" w:right="1701" w:bottom="1417" w:left="1701" w:header="708" w:footer="708" w:gutter="0"/>
@@ -6286,6 +6688,127 @@
     </w:lvl>
   </w:abstractNum>
   <w:abstractNum w:abstractNumId="13" w15:restartNumberingAfterBreak="0">
+    <w:nsid w:val="65E83FF2"/>
+    <w:multiLevelType w:val="multilevel"/>
+    <w:tmpl w:val="C79C1FCA"/>
+    <w:lvl w:ilvl="0">
+      <w:start w:val="1"/>
+      <w:numFmt w:val="decimal"/>
+      <w:lvlText w:val="%1."/>
+      <w:lvlJc w:val="left"/>
+      <w:pPr>
+        <w:tabs>
+          <w:tab w:val="num" w:pos="720"/>
+        </w:tabs>
+        <w:ind w:left="720" w:hanging="360"/>
+      </w:pPr>
+    </w:lvl>
+    <w:lvl w:ilvl="1">
+      <w:start w:val="1"/>
+      <w:numFmt w:val="bullet"/>
+      <w:lvlText w:val=""/>
+      <w:lvlJc w:val="left"/>
+      <w:pPr>
+        <w:tabs>
+          <w:tab w:val="num" w:pos="1440"/>
+        </w:tabs>
+        <w:ind w:left="1440" w:hanging="360"/>
+      </w:pPr>
+      <w:rPr>
+        <w:rFonts w:ascii="Symbol" w:hAnsi="Symbol" w:hint="default"/>
+        <w:sz w:val="20"/>
+      </w:rPr>
+    </w:lvl>
+    <w:lvl w:ilvl="2">
+      <w:start w:val="1"/>
+      <w:numFmt w:val="bullet"/>
+      <w:lvlText w:val=""/>
+      <w:lvlJc w:val="left"/>
+      <w:pPr>
+        <w:tabs>
+          <w:tab w:val="num" w:pos="2160"/>
+        </w:tabs>
+        <w:ind w:left="2160" w:hanging="360"/>
+      </w:pPr>
+      <w:rPr>
+        <w:rFonts w:ascii="Symbol" w:hAnsi="Symbol" w:hint="default"/>
+        <w:sz w:val="20"/>
+      </w:rPr>
+    </w:lvl>
+    <w:lvl w:ilvl="3" w:tentative="1">
+      <w:start w:val="1"/>
+      <w:numFmt w:val="decimal"/>
+      <w:lvlText w:val="%4."/>
+      <w:lvlJc w:val="left"/>
+      <w:pPr>
+        <w:tabs>
+          <w:tab w:val="num" w:pos="2880"/>
+        </w:tabs>
+        <w:ind w:left="2880" w:hanging="360"/>
+      </w:pPr>
+    </w:lvl>
+    <w:lvl w:ilvl="4" w:tentative="1">
+      <w:start w:val="1"/>
+      <w:numFmt w:val="decimal"/>
+      <w:lvlText w:val="%5."/>
+      <w:lvlJc w:val="left"/>
+      <w:pPr>
+        <w:tabs>
+          <w:tab w:val="num" w:pos="3600"/>
+        </w:tabs>
+        <w:ind w:left="3600" w:hanging="360"/>
+      </w:pPr>
+    </w:lvl>
+    <w:lvl w:ilvl="5" w:tentative="1">
+      <w:start w:val="1"/>
+      <w:numFmt w:val="decimal"/>
+      <w:lvlText w:val="%6."/>
+      <w:lvlJc w:val="left"/>
+      <w:pPr>
+        <w:tabs>
+          <w:tab w:val="num" w:pos="4320"/>
+        </w:tabs>
+        <w:ind w:left="4320" w:hanging="360"/>
+      </w:pPr>
+    </w:lvl>
+    <w:lvl w:ilvl="6" w:tentative="1">
+      <w:start w:val="1"/>
+      <w:numFmt w:val="decimal"/>
+      <w:lvlText w:val="%7."/>
+      <w:lvlJc w:val="left"/>
+      <w:pPr>
+        <w:tabs>
+          <w:tab w:val="num" w:pos="5040"/>
+        </w:tabs>
+        <w:ind w:left="5040" w:hanging="360"/>
+      </w:pPr>
+    </w:lvl>
+    <w:lvl w:ilvl="7" w:tentative="1">
+      <w:start w:val="1"/>
+      <w:numFmt w:val="decimal"/>
+      <w:lvlText w:val="%8."/>
+      <w:lvlJc w:val="left"/>
+      <w:pPr>
+        <w:tabs>
+          <w:tab w:val="num" w:pos="5760"/>
+        </w:tabs>
+        <w:ind w:left="5760" w:hanging="360"/>
+      </w:pPr>
+    </w:lvl>
+    <w:lvl w:ilvl="8" w:tentative="1">
+      <w:start w:val="1"/>
+      <w:numFmt w:val="decimal"/>
+      <w:lvlText w:val="%9."/>
+      <w:lvlJc w:val="left"/>
+      <w:pPr>
+        <w:tabs>
+          <w:tab w:val="num" w:pos="6480"/>
+        </w:tabs>
+        <w:ind w:left="6480" w:hanging="360"/>
+      </w:pPr>
+    </w:lvl>
+  </w:abstractNum>
+  <w:abstractNum w:abstractNumId="14" w15:restartNumberingAfterBreak="0">
     <w:nsid w:val="660176FD"/>
     <w:multiLevelType w:val="hybridMultilevel"/>
     <w:tmpl w:val="0F80F636"/>
@@ -6398,7 +6921,7 @@
       </w:rPr>
     </w:lvl>
   </w:abstractNum>
-  <w:abstractNum w:abstractNumId="14" w15:restartNumberingAfterBreak="0">
+  <w:abstractNum w:abstractNumId="15" w15:restartNumberingAfterBreak="0">
     <w:nsid w:val="7D8646BE"/>
     <w:multiLevelType w:val="hybridMultilevel"/>
     <w:tmpl w:val="79AADC24"/>
@@ -6551,10 +7074,13 @@
     <w:abstractNumId w:val="3"/>
   </w:num>
   <w:num w:numId="14" w16cid:durableId="1732192093">
-    <w:abstractNumId w:val="13"/>
+    <w:abstractNumId w:val="14"/>
   </w:num>
   <w:num w:numId="15" w16cid:durableId="1709139477">
-    <w:abstractNumId w:val="14"/>
+    <w:abstractNumId w:val="15"/>
+  </w:num>
+  <w:num w:numId="16" w16cid:durableId="42681433">
+    <w:abstractNumId w:val="13"/>
   </w:num>
 </w:numbering>
 </file>
@@ -6963,7 +7489,6 @@
   <w:style w:type="character" w:default="1" w:styleId="Fuentedeprrafopredeter">
     <w:name w:val="Default Paragraph Font"/>
     <w:uiPriority w:val="1"/>
-    <w:semiHidden/>
     <w:unhideWhenUsed/>
   </w:style>
   <w:style w:type="table" w:default="1" w:styleId="Tablanormal">
